--- a/Dokumentenschleuse/Doku_Pascal/Winkelberechnung/Winkelberechnung.docx
+++ b/Dokumentenschleuse/Doku_Pascal/Winkelberechnung/Winkelberechnung.docx
@@ -29,13 +29,19 @@
         <w:rPr>
           <w:szCs w:val="24"/>
         </w:rPr>
-        <w:t>Das Orten einer Schallquelle ist im Gegensatz zu</w:t>
+        <w:t xml:space="preserve">Das Orten einer Schallquelle ist im Gegensatz </w:t>
       </w:r>
       <w:r>
         <w:rPr>
           <w:szCs w:val="24"/>
         </w:rPr>
-        <w:t xml:space="preserve">m erfassen eines lauten Geräusches deutlich umfangreicher. </w:t>
+        <w:t>zum Erfassen</w:t>
+      </w:r>
+      <w:r>
+        <w:rPr>
+          <w:szCs w:val="24"/>
+        </w:rPr>
+        <w:t xml:space="preserve"> eines lauten Geräusches deutlich umfangreicher. </w:t>
       </w:r>
       <w:r>
         <w:t xml:space="preserve">Hierzu wird die Kreuzkorrelation zwischen allen Mikrofonen untereinander errechnet um </w:t>
@@ -44,7 +50,19 @@
         <w:t xml:space="preserve">diese </w:t>
       </w:r>
       <w:r>
-        <w:t>als Hilfe zu benutzen um das mathematische Maxima zu berechnen.</w:t>
+        <w:t xml:space="preserve">als Hilfe zu </w:t>
+      </w:r>
+      <w:r>
+        <w:t>benutzen,</w:t>
+      </w:r>
+      <w:r>
+        <w:t xml:space="preserve"> um das mathematische Maxim</w:t>
+      </w:r>
+      <w:r>
+        <w:t>um</w:t>
+      </w:r>
+      <w:r>
+        <w:t xml:space="preserve"> zu berechnen.</w:t>
       </w:r>
     </w:p>
     <w:p>
@@ -54,15 +72,7 @@
     </w:p>
     <w:p>
       <w:r>
-        <w:t xml:space="preserve">Betrachten wir als Beispiel zwei </w:t>
-      </w:r>
-      <w:proofErr w:type="spellStart"/>
-      <w:r>
-        <w:t>reellwertige</w:t>
-      </w:r>
-      <w:proofErr w:type="spellEnd"/>
-      <w:r>
-        <w:t xml:space="preserve"> Funktionen </w:t>
+        <w:t xml:space="preserve">Betrachten wir als Beispiel zwei reellwertige Funktionen </w:t>
       </w:r>
       <m:oMath>
         <m:r>
@@ -73,10 +83,7 @@
         </m:r>
       </m:oMath>
       <w:r>
-        <w:t xml:space="preserve"> </w:t>
-      </w:r>
-      <w:r>
-        <w:t xml:space="preserve">und </w:t>
+        <w:t xml:space="preserve"> und </w:t>
       </w:r>
       <m:oMath>
         <m:r>
@@ -146,10 +153,7 @@
         </m:r>
       </m:oMath>
       <w:r>
-        <w:t xml:space="preserve"> maximiert. Das liegt daran, dass Spitzen (positive Bereiche), wenn sie übereinstimmen, einen großen Beitrag zum Integral leisten. Ähnlich verhält es sich, wenn sich Talsohlen (negative Bereiche) ausrichten, leisten sie ebenfalls einen positiven Beitrag zum Integral, da das Produkt zweier negativer Zahlen positiv ist.</w:t>
-      </w:r>
-      <w:r>
-        <w:t xml:space="preserve"> </w:t>
+        <w:t xml:space="preserve"> maximiert. Das liegt daran, dass Spitzen (positive Bereiche), wenn sie übereinstimmen, einen großen Beitrag zum Integral leisten. Ähnlich verhält es sich, wenn sich Talsohlen (negative Bereiche) ausrichten, leisten sie ebenfalls einen positiven Beitrag zum Integral, da das Produkt zweier negativer Zahlen positiv ist. </w:t>
       </w:r>
       <w:r>
         <w:t xml:space="preserve">Bei komplexwertigen Funktionen </w:t>
@@ -174,23 +178,14 @@
         </m:r>
       </m:oMath>
       <w:r>
-        <w:t xml:space="preserve"> </w:t>
-      </w:r>
-      <w:r>
-        <w:t>stellt die Konjugierte von</w:t>
+        <w:t xml:space="preserve"> stellt die Konjugierte von</w:t>
       </w:r>
       <m:oMath>
         <m:r>
           <w:rPr>
             <w:rFonts w:ascii="Cambria Math" w:hAnsi="Cambria Math"/>
           </w:rPr>
-          <m:t xml:space="preserve"> </m:t>
-        </m:r>
-        <m:r>
-          <w:rPr>
-            <w:rFonts w:ascii="Cambria Math" w:hAnsi="Cambria Math"/>
-          </w:rPr>
-          <m:t>f</m:t>
+          <m:t xml:space="preserve"> f</m:t>
         </m:r>
       </m:oMath>
       <w:r>
@@ -210,10 +205,7 @@
         <w:t>die</w:t>
       </w:r>
       <w:r>
-        <w:t xml:space="preserve"> Kreuzkorrelation bestimmt</w:t>
-      </w:r>
-      <w:r>
-        <w:t xml:space="preserve">. Diese mathematische Eigenschaft benutzen wir um mit </w:t>
+        <w:t xml:space="preserve"> Kreuzkorrelation bestimmt. Diese mathematische Eigenschaft benutzen wir um mit </w:t>
       </w:r>
       <m:oMath>
         <m:r>
@@ -251,6 +243,15 @@
                 </m:ctrlPr>
               </m:limLowPr>
               <m:e>
+                <m:r>
+                  <m:rPr>
+                    <m:sty m:val="p"/>
+                  </m:rPr>
+                  <w:rPr>
+                    <w:rFonts w:ascii="Cambria Math" w:hAnsi="Cambria Math"/>
+                  </w:rPr>
+                  <m:t xml:space="preserve">arg  </m:t>
+                </m:r>
                 <m:r>
                   <m:rPr>
                     <m:sty m:val="p"/>
@@ -394,15 +395,38 @@
         <w:rPr>
           <w:rFonts w:eastAsiaTheme="minorEastAsia"/>
         </w:rPr>
-        <w:t xml:space="preserve"> vorher in </w:t>
+        <w:t xml:space="preserve"> </w:t>
       </w:r>
       <w:r>
         <w:rPr>
           <w:rFonts w:eastAsiaTheme="minorEastAsia"/>
         </w:rPr>
-        <w:t xml:space="preserve">Abhängigkeit zu unserem Mikrofonarray ausgerechnet. Dann wird in der </w:t>
-      </w:r>
-      <w:proofErr w:type="spellStart"/>
+        <w:t>initial</w:t>
+      </w:r>
+      <w:r>
+        <w:rPr>
+          <w:rFonts w:eastAsiaTheme="minorEastAsia"/>
+        </w:rPr>
+        <w:t xml:space="preserve"> in </w:t>
+      </w:r>
+      <w:r>
+        <w:rPr>
+          <w:rFonts w:eastAsiaTheme="minorEastAsia"/>
+        </w:rPr>
+        <w:t xml:space="preserve">Abhängigkeit </w:t>
+      </w:r>
+      <w:r>
+        <w:rPr>
+          <w:rFonts w:eastAsiaTheme="minorEastAsia"/>
+        </w:rPr>
+        <w:t>der geometrischen Form des</w:t>
+      </w:r>
+      <w:r>
+        <w:rPr>
+          <w:rFonts w:eastAsiaTheme="minorEastAsia"/>
+        </w:rPr>
+        <w:t xml:space="preserve"> Mikrofonarray ausgerechnet. Dann wird in der </w:t>
+      </w:r>
       <w:r>
         <w:rPr>
           <w:rFonts w:eastAsiaTheme="minorEastAsia"/>
@@ -411,32 +435,29 @@
         </w:rPr>
         <w:t>xcorr</w:t>
       </w:r>
-      <w:proofErr w:type="spellEnd"/>
       <w:r>
         <w:rPr>
           <w:rFonts w:eastAsiaTheme="minorEastAsia"/>
         </w:rPr>
-        <w:t xml:space="preserve"> Methode die maximale Latenz zwischen jeder möglichen Mikrofonpaarung ausgerechnet und diese dann in der </w:t>
-      </w:r>
-      <w:proofErr w:type="spellStart"/>
+        <w:t xml:space="preserve"> Methode die maximale Latenz zwischen jeder möglichen Mikrofonpaarung ausgerechnet und diese dann in der compareValues Methode miteinander verglichen. Diese Methode vergleicht nun alle gemessenen Verzögerungen mit den vorher ausgerechneten Verzögerungen, und zwar für jeden möglichen Winkel. Der Winkelbereich mit den größten Übereinstimmung</w:t>
+      </w:r>
       <w:r>
         <w:rPr>
           <w:rFonts w:eastAsiaTheme="minorEastAsia"/>
         </w:rPr>
-        <w:t>compareValues</w:t>
-      </w:r>
-      <w:proofErr w:type="spellEnd"/>
+        <w:t>en</w:t>
+      </w:r>
       <w:r>
         <w:rPr>
           <w:rFonts w:eastAsiaTheme="minorEastAsia"/>
         </w:rPr>
-        <w:t xml:space="preserve"> Methode miteinander verglichen. Diese Methode vergleicht nun alle gemessenen Verzögerungen mit den vorher ausgerechneten Verzögerungen, und zwar für jeden möglichen Winkel. Der Winkelbereich mit den größten Übereinstimmung über alle Mikrofonpaarung, kann mit Sicherheit als der Bereich gekennzeichnet werden</w:t>
+        <w:t xml:space="preserve"> über alle Mikrofonpaarung, kann mit Sicherheit als der Bereich gekennzeichnet werden</w:t>
       </w:r>
       <w:r>
         <w:rPr>
           <w:rFonts w:eastAsiaTheme="minorEastAsia"/>
         </w:rPr>
-        <w:t>.</w:t>
+        <w:t>, aus dem das Geräusch kommt.</w:t>
       </w:r>
     </w:p>
     <w:p>
